--- a/V2/SkyLinkReport_V2.docx
+++ b/V2/SkyLinkReport_V2.docx
@@ -4082,7 +4082,15 @@
           <w:sz w:val="24"/>
           <w:szCs w:val="24"/>
         </w:rPr>
-        <w:t>which they can redeem</w:t>
+        <w:t xml:space="preserve">which they can </w:t>
+      </w:r>
+      <w:r>
+        <w:rPr>
+          <w:rFonts w:ascii="Georgia" w:hAnsi="Georgia"/>
+          <w:sz w:val="24"/>
+          <w:szCs w:val="24"/>
+        </w:rPr>
+        <w:t>receive</w:t>
       </w:r>
       <w:r>
         <w:rPr>
@@ -4098,55 +4106,65 @@
           <w:sz w:val="24"/>
           <w:szCs w:val="24"/>
         </w:rPr>
-        <w:t>10</w:t>
-      </w:r>
-      <w:r>
-        <w:rPr>
-          <w:rFonts w:ascii="Georgia" w:hAnsi="Georgia"/>
-          <w:sz w:val="24"/>
-          <w:szCs w:val="24"/>
-        </w:rPr>
-        <w:t xml:space="preserve"> Kilometres</w:t>
-      </w:r>
-      <w:r>
-        <w:rPr>
-          <w:rFonts w:ascii="Georgia" w:hAnsi="Georgia"/>
-          <w:sz w:val="24"/>
-          <w:szCs w:val="24"/>
-        </w:rPr>
-        <w:t xml:space="preserve"> per </w:t>
-      </w:r>
-      <w:r>
-        <w:rPr>
-          <w:rFonts w:ascii="Georgia" w:hAnsi="Georgia"/>
-          <w:sz w:val="24"/>
-          <w:szCs w:val="24"/>
-        </w:rPr>
-        <w:t xml:space="preserve">Euro spent on </w:t>
-      </w:r>
-      <w:r>
-        <w:rPr>
-          <w:rFonts w:ascii="Georgia" w:hAnsi="Georgia"/>
-          <w:sz w:val="24"/>
-          <w:szCs w:val="24"/>
-        </w:rPr>
-        <w:t>S</w:t>
-      </w:r>
-      <w:r>
-        <w:rPr>
-          <w:rFonts w:ascii="Georgia" w:hAnsi="Georgia"/>
-          <w:sz w:val="24"/>
-          <w:szCs w:val="24"/>
-        </w:rPr>
-        <w:t>kyLink flights</w:t>
-      </w:r>
-      <w:r>
-        <w:rPr>
-          <w:rFonts w:ascii="Georgia" w:hAnsi="Georgia"/>
-          <w:sz w:val="24"/>
-          <w:szCs w:val="24"/>
-        </w:rPr>
-        <w:t>.</w:t>
+        <w:t xml:space="preserve">by </w:t>
+      </w:r>
+      <w:r>
+        <w:rPr>
+          <w:rFonts w:ascii="Georgia" w:hAnsi="Georgia"/>
+          <w:sz w:val="24"/>
+          <w:szCs w:val="24"/>
+        </w:rPr>
+        <w:t xml:space="preserve">traveling </w:t>
+      </w:r>
+      <w:r>
+        <w:rPr>
+          <w:rFonts w:ascii="Georgia" w:hAnsi="Georgia"/>
+          <w:sz w:val="24"/>
+          <w:szCs w:val="24"/>
+        </w:rPr>
+        <w:t xml:space="preserve">with </w:t>
+      </w:r>
+      <w:proofErr w:type="spellStart"/>
+      <w:r>
+        <w:rPr>
+          <w:rFonts w:ascii="Georgia" w:hAnsi="Georgia"/>
+          <w:sz w:val="24"/>
+          <w:szCs w:val="24"/>
+        </w:rPr>
+        <w:t>skylink</w:t>
+      </w:r>
+      <w:proofErr w:type="spellEnd"/>
+      <w:r>
+        <w:rPr>
+          <w:rFonts w:ascii="Georgia" w:hAnsi="Georgia"/>
+          <w:sz w:val="24"/>
+          <w:szCs w:val="24"/>
+        </w:rPr>
+        <w:t xml:space="preserve"> airline and </w:t>
+      </w:r>
+      <w:r>
+        <w:rPr>
+          <w:rFonts w:ascii="Georgia" w:hAnsi="Georgia"/>
+          <w:sz w:val="24"/>
+          <w:szCs w:val="24"/>
+        </w:rPr>
+        <w:t>redeeming</w:t>
+      </w:r>
+      <w:r>
+        <w:rPr>
+          <w:rFonts w:ascii="Georgia" w:hAnsi="Georgia"/>
+          <w:sz w:val="24"/>
+          <w:szCs w:val="24"/>
+        </w:rPr>
+        <w:t xml:space="preserve"> points</w:t>
+      </w:r>
+      <w:r>
+        <w:rPr>
+          <w:rFonts w:ascii="Georgia" w:hAnsi="Georgia"/>
+          <w:sz w:val="24"/>
+          <w:szCs w:val="24"/>
+        </w:rPr>
+        <w:t xml:space="preserve"> by how much kilometres they travel.</w:t>
       </w:r>
     </w:p>
     <w:p>
@@ -5606,7 +5624,7 @@
           <w:szCs w:val="24"/>
         </w:rPr>
         <w:drawing>
-          <wp:anchor distT="0" distB="0" distL="114300" distR="114300" simplePos="0" relativeHeight="251658241" behindDoc="0" locked="0" layoutInCell="1" allowOverlap="1" wp14:anchorId="40063642" wp14:editId="1767AFD0">
+          <wp:anchor distT="0" distB="0" distL="114300" distR="114300" simplePos="0" relativeHeight="251658241" behindDoc="0" locked="0" layoutInCell="1" allowOverlap="1" wp14:anchorId="40063642" wp14:editId="61570027">
             <wp:simplePos x="0" y="0"/>
             <wp:positionH relativeFrom="margin">
               <wp:align>center</wp:align>
@@ -5677,16 +5695,7 @@
           <w:sz w:val="24"/>
           <w:szCs w:val="24"/>
         </w:rPr>
-        <w:t xml:space="preserve">The Conceptual Data Model provides a high-level business view of our Airline Operations System, focusing on the core business entities and their relationships without technical implementation details. This model serves as a communication bridge between business stakeholders and technical teams, capturing the essential concepts of flight operations, passenger services, crew management, and aircraft maintenance that define our airline's operational </w:t>
-      </w:r>
-      <w:proofErr w:type="gramStart"/>
-      <w:r>
-        <w:rPr>
-          <w:rFonts w:ascii="Georgia" w:hAnsi="Georgia"/>
-          <w:sz w:val="24"/>
-          <w:szCs w:val="24"/>
-        </w:rPr>
-        <w:t>ecosystem.</w:t>
+        <w:t>The Conceptual Data Model provides a high-level business view of our Airline Operations System, focusing on the core business entities and their relationships without technical implementation details. This model serves as a communication bridge between business stakeholders and technical teams, capturing the essential concepts of flight operations, passenger services, crew management, and aircraft maintenance that define our airline's operational ecosystem.</w:t>
       </w:r>
       <w:r>
         <w:rPr>
@@ -5696,7 +5705,6 @@
         </w:rPr>
         <w:t>.</w:t>
       </w:r>
-      <w:proofErr w:type="gramEnd"/>
     </w:p>
     <w:p>
       <w:pPr>
@@ -19979,13 +19987,23 @@
         </w:rPr>
         <w:t xml:space="preserve"> </w:t>
       </w:r>
-      <w:r>
-        <w:rPr>
-          <w:rFonts w:ascii="Georgia" w:hAnsi="Georgia"/>
-          <w:sz w:val="24"/>
-          <w:szCs w:val="24"/>
-        </w:rPr>
-        <w:t xml:space="preserve">Skylink operates </w:t>
+      <w:proofErr w:type="spellStart"/>
+      <w:r>
+        <w:rPr>
+          <w:rFonts w:ascii="Georgia" w:hAnsi="Georgia"/>
+          <w:sz w:val="24"/>
+          <w:szCs w:val="24"/>
+        </w:rPr>
+        <w:t>Skylink</w:t>
+      </w:r>
+      <w:proofErr w:type="spellEnd"/>
+      <w:r>
+        <w:rPr>
+          <w:rFonts w:ascii="Georgia" w:hAnsi="Georgia"/>
+          <w:sz w:val="24"/>
+          <w:szCs w:val="24"/>
+        </w:rPr>
+        <w:t xml:space="preserve"> operates </w:t>
       </w:r>
       <w:r>
         <w:rPr>
@@ -20561,9 +20579,40 @@
           <w:sz w:val="24"/>
           <w:szCs w:val="24"/>
         </w:rPr>
-        <w:t xml:space="preserve"> deliver value to our </w:t>
-      </w:r>
-      <w:proofErr w:type="gramStart"/>
+        <w:t xml:space="preserve"> deliver value to our customers</w:t>
+      </w:r>
+      <w:r>
+        <w:rPr>
+          <w:rFonts w:ascii="Georgia" w:hAnsi="Georgia"/>
+          <w:sz w:val="24"/>
+          <w:szCs w:val="24"/>
+        </w:rPr>
+        <w:t xml:space="preserve">, it incorporates our </w:t>
+      </w:r>
+      <w:r>
+        <w:rPr>
+          <w:rFonts w:ascii="Georgia" w:hAnsi="Georgia"/>
+          <w:sz w:val="24"/>
+          <w:szCs w:val="24"/>
+        </w:rPr>
+        <w:t>people, processes</w:t>
+      </w:r>
+      <w:r>
+        <w:rPr>
+          <w:rFonts w:ascii="Georgia" w:hAnsi="Georgia"/>
+          <w:sz w:val="24"/>
+          <w:szCs w:val="24"/>
+        </w:rPr>
+        <w:t xml:space="preserve"> and infrastructure</w:t>
+      </w:r>
+      <w:r>
+        <w:rPr>
+          <w:rFonts w:ascii="Georgia" w:hAnsi="Georgia"/>
+          <w:sz w:val="24"/>
+          <w:szCs w:val="24"/>
+        </w:rPr>
+        <w:t xml:space="preserve">. We provide </w:t>
+      </w:r>
       <w:r>
         <w:rPr>
           <w:rFonts w:ascii="Georgia" w:hAnsi="Georgia"/>
@@ -20578,55 +20627,6 @@
           <w:sz w:val="24"/>
           <w:szCs w:val="24"/>
         </w:rPr>
-        <w:t>,</w:t>
-      </w:r>
-      <w:proofErr w:type="gramEnd"/>
-      <w:r>
-        <w:rPr>
-          <w:rFonts w:ascii="Georgia" w:hAnsi="Georgia"/>
-          <w:sz w:val="24"/>
-          <w:szCs w:val="24"/>
-        </w:rPr>
-        <w:t xml:space="preserve"> it incorporates our </w:t>
-      </w:r>
-      <w:r>
-        <w:rPr>
-          <w:rFonts w:ascii="Georgia" w:hAnsi="Georgia"/>
-          <w:sz w:val="24"/>
-          <w:szCs w:val="24"/>
-        </w:rPr>
-        <w:t>people, processes</w:t>
-      </w:r>
-      <w:r>
-        <w:rPr>
-          <w:rFonts w:ascii="Georgia" w:hAnsi="Georgia"/>
-          <w:sz w:val="24"/>
-          <w:szCs w:val="24"/>
-        </w:rPr>
-        <w:t xml:space="preserve"> and infrastructure</w:t>
-      </w:r>
-      <w:r>
-        <w:rPr>
-          <w:rFonts w:ascii="Georgia" w:hAnsi="Georgia"/>
-          <w:sz w:val="24"/>
-          <w:szCs w:val="24"/>
-        </w:rPr>
-        <w:t xml:space="preserve">. We provide </w:t>
-      </w:r>
-      <w:r>
-        <w:rPr>
-          <w:rFonts w:ascii="Georgia" w:hAnsi="Georgia"/>
-          <w:sz w:val="24"/>
-          <w:szCs w:val="24"/>
-        </w:rPr>
-        <w:t>customers</w:t>
-      </w:r>
-      <w:r>
-        <w:rPr>
-          <w:rFonts w:ascii="Georgia" w:hAnsi="Georgia"/>
-          <w:sz w:val="24"/>
-          <w:szCs w:val="24"/>
-        </w:rPr>
         <w:t xml:space="preserve"> with flights </w:t>
       </w:r>
       <w:r>
@@ -20635,25 +20635,7 @@
           <w:sz w:val="24"/>
           <w:szCs w:val="24"/>
         </w:rPr>
-        <w:t xml:space="preserve">to places on our airplanes along with delivering their </w:t>
-      </w:r>
-      <w:proofErr w:type="gramStart"/>
-      <w:r>
-        <w:rPr>
-          <w:rFonts w:ascii="Georgia" w:hAnsi="Georgia"/>
-          <w:sz w:val="24"/>
-          <w:szCs w:val="24"/>
-        </w:rPr>
-        <w:t>luggage..</w:t>
-      </w:r>
-      <w:proofErr w:type="gramEnd"/>
-      <w:r>
-        <w:rPr>
-          <w:rFonts w:ascii="Georgia" w:hAnsi="Georgia"/>
-          <w:sz w:val="24"/>
-          <w:szCs w:val="24"/>
-        </w:rPr>
-        <w:t xml:space="preserve"> They </w:t>
+        <w:t xml:space="preserve">to places on our airplanes along with delivering their luggage.. They </w:t>
       </w:r>
       <w:r>
         <w:rPr>
@@ -21125,43 +21107,7 @@
           <w:sz w:val="24"/>
           <w:szCs w:val="24"/>
         </w:rPr>
-        <w:t xml:space="preserve">Flight attendants let people onto the </w:t>
-      </w:r>
-      <w:proofErr w:type="gramStart"/>
-      <w:r>
-        <w:rPr>
-          <w:rFonts w:ascii="Georgia" w:hAnsi="Georgia"/>
-          <w:sz w:val="24"/>
-          <w:szCs w:val="24"/>
-        </w:rPr>
-        <w:t>plane</w:t>
-      </w:r>
-      <w:proofErr w:type="gramEnd"/>
-      <w:r>
-        <w:rPr>
-          <w:rFonts w:ascii="Georgia" w:hAnsi="Georgia"/>
-          <w:sz w:val="24"/>
-          <w:szCs w:val="24"/>
-        </w:rPr>
-        <w:t xml:space="preserve"> and they sit down, when all are seated the plane takes off. Flight to destination, then landing, passengers </w:t>
-      </w:r>
-      <w:proofErr w:type="gramStart"/>
-      <w:r>
-        <w:rPr>
-          <w:rFonts w:ascii="Georgia" w:hAnsi="Georgia"/>
-          <w:sz w:val="24"/>
-          <w:szCs w:val="24"/>
-        </w:rPr>
-        <w:t>disembark</w:t>
-      </w:r>
-      <w:proofErr w:type="gramEnd"/>
-      <w:r>
-        <w:rPr>
-          <w:rFonts w:ascii="Georgia" w:hAnsi="Georgia"/>
-          <w:sz w:val="24"/>
-          <w:szCs w:val="24"/>
-        </w:rPr>
-        <w:t xml:space="preserve"> and the seats are cleaned and </w:t>
+        <w:t xml:space="preserve">Flight attendants let people onto the plane and they sit down, when all are seated the plane takes off. Flight to destination, then landing, passengers disembark and the seats are cleaned and </w:t>
       </w:r>
       <w:r>
         <w:rPr>
@@ -21990,8 +21936,13 @@
     <w:pPr>
       <w:pStyle w:val="Footer"/>
     </w:pPr>
+    <w:proofErr w:type="spellStart"/>
     <w:r>
-      <w:t>SkyLink – Project Report</w:t>
+      <w:t>SkyLink</w:t>
+    </w:r>
+    <w:proofErr w:type="spellEnd"/>
+    <w:r>
+      <w:t xml:space="preserve"> – Project Report</w:t>
     </w:r>
   </w:p>
 </w:ftr>
@@ -23238,6 +23189,7 @@
   <w:style w:type="character" w:default="1" w:styleId="DefaultParagraphFont">
     <w:name w:val="Default Paragraph Font"/>
     <w:uiPriority w:val="1"/>
+    <w:semiHidden/>
     <w:unhideWhenUsed/>
   </w:style>
   <w:style w:type="table" w:default="1" w:styleId="TableNormal">
